--- a/k224-docs/ТестТребования1.docx
+++ b/k224-docs/ТестТребования1.docx
@@ -1748,6 +1748,9 @@
             <w:pPr>
               <w:pStyle w:val="ab"/>
             </w:pPr>
+            <w:r>
+              <w:t>0.4</w:t>
+            </w:r>
           </w:p>
         </w:tc>
         <w:tc>
@@ -1768,6 +1771,9 @@
             <w:pPr>
               <w:pStyle w:val="ab"/>
             </w:pPr>
+            <w:r>
+              <w:t>Черновик</w:t>
+            </w:r>
           </w:p>
         </w:tc>
         <w:tc>
@@ -1788,6 +1794,9 @@
             <w:pPr>
               <w:pStyle w:val="ab"/>
             </w:pPr>
+            <w:r>
+              <w:t>24.10.2014</w:t>
+            </w:r>
           </w:p>
         </w:tc>
         <w:tc>
@@ -1808,6 +1817,9 @@
             <w:pPr>
               <w:pStyle w:val="ab"/>
             </w:pPr>
+            <w:r>
+              <w:t>Петровская Анастасия</w:t>
+            </w:r>
           </w:p>
         </w:tc>
         <w:tc>
@@ -3990,26 +4002,21 @@
         <w:t xml:space="preserve">выборе места проведения мероприятия на карте </w:t>
       </w:r>
       <w:r>
-        <w:t>осуществл</w:t>
-      </w:r>
-      <w:bookmarkStart w:id="14" w:name="_GoBack"/>
+        <w:t xml:space="preserve">осуществляется переход на страницу создания мероприятия, </w:t>
+      </w:r>
+      <w:r>
+        <w:t>точка, отмеченная пользователем на карте сохраняется как место проведения мероприятия.</w:t>
+      </w:r>
+    </w:p>
+    <w:p>
+      <w:pPr>
+        <w:pStyle w:val="3"/>
+      </w:pPr>
+      <w:bookmarkStart w:id="14" w:name="_Toc401365460"/>
+      <w:r>
+        <w:t>1.1.7 Страница создания мероприятия</w:t>
+      </w:r>
       <w:bookmarkEnd w:id="14"/>
-      <w:r>
-        <w:t xml:space="preserve">яется переход на страницу создания мероприятия, </w:t>
-      </w:r>
-      <w:r>
-        <w:t>точка, отмеченная пользователем на карте сохраняется как место проведения мероприятия.</w:t>
-      </w:r>
-    </w:p>
-    <w:p>
-      <w:pPr>
-        <w:pStyle w:val="3"/>
-      </w:pPr>
-      <w:bookmarkStart w:id="15" w:name="_Toc401365460"/>
-      <w:r>
-        <w:t>1.1.7 Страница создания мероприятия</w:t>
-      </w:r>
-      <w:bookmarkEnd w:id="15"/>
     </w:p>
     <w:p>
       <w:r>
@@ -4029,7 +4036,7 @@
         </w:numPr>
       </w:pPr>
       <w:r>
-        <w:t>Карта с возможностью масштабирования, на которой отмечены все мероприятия</w:t>
+        <w:t>Название мероприятия</w:t>
       </w:r>
     </w:p>
     <w:p>
@@ -4041,7 +4048,7 @@
         </w:numPr>
       </w:pPr>
       <w:r>
-        <w:t>Строка «Поиск»</w:t>
+        <w:t>Информация о мероприятии</w:t>
       </w:r>
     </w:p>
     <w:p>
@@ -4053,7 +4060,7 @@
         </w:numPr>
       </w:pPr>
       <w:r>
-        <w:t>Список мероприятий</w:t>
+        <w:t xml:space="preserve">Карта </w:t>
       </w:r>
     </w:p>
     <w:p>
@@ -4065,7 +4072,7 @@
         </w:numPr>
       </w:pPr>
       <w:r>
-        <w:t>Кнопки: «Отменить», «Создать»</w:t>
+        <w:t>Логотип</w:t>
       </w:r>
     </w:p>
     <w:p>
@@ -4077,7 +4084,46 @@
         </w:numPr>
       </w:pPr>
       <w:r>
-        <w:t>Логотип</w:t>
+        <w:t>Дополнительная информация о мероприятии</w:t>
+      </w:r>
+    </w:p>
+    <w:p>
+      <w:pPr>
+        <w:pStyle w:val="ae"/>
+        <w:numPr>
+          <w:ilvl w:val="0"/>
+          <w:numId w:val="2"/>
+        </w:numPr>
+      </w:pPr>
+      <w:r>
+        <w:t>Фото</w:t>
+      </w:r>
+    </w:p>
+    <w:p>
+      <w:pPr>
+        <w:pStyle w:val="ae"/>
+        <w:numPr>
+          <w:ilvl w:val="0"/>
+          <w:numId w:val="2"/>
+        </w:numPr>
+      </w:pPr>
+      <w:r>
+        <w:t>Настройки приватности</w:t>
+      </w:r>
+    </w:p>
+    <w:p>
+      <w:pPr>
+        <w:pStyle w:val="ae"/>
+        <w:numPr>
+          <w:ilvl w:val="0"/>
+          <w:numId w:val="2"/>
+        </w:numPr>
+      </w:pPr>
+      <w:r>
+        <w:t>Кнопки: «Отменить» и</w:t>
+      </w:r>
+      <w:r>
+        <w:t xml:space="preserve"> «Создать»</w:t>
       </w:r>
     </w:p>
     <w:p>
@@ -4085,7 +4131,13 @@
         <w:t>, расположение элементов, относительные размеры элементов.</w:t>
       </w:r>
     </w:p>
-    <w:p/>
+    <w:p>
+      <w:r>
+        <w:t>1.1.7.2</w:t>
+      </w:r>
+      <w:bookmarkStart w:id="15" w:name="_GoBack"/>
+      <w:bookmarkEnd w:id="15"/>
+    </w:p>
     <w:p>
       <w:pPr>
         <w:rPr>
@@ -6081,7 +6133,7 @@
 </file>
 
 <file path=customXml/itemProps1.xml><?xml version="1.0" encoding="utf-8"?>
-<ds:datastoreItem xmlns:ds="http://schemas.openxmlformats.org/officeDocument/2006/customXml" ds:itemID="{B01ABF2F-0434-4F5B-AB21-9163378FC186}">
+<ds:datastoreItem xmlns:ds="http://schemas.openxmlformats.org/officeDocument/2006/customXml" ds:itemID="{042598E7-8657-4AD0-AF10-C9F227E1AB42}">
   <ds:schemaRefs>
     <ds:schemaRef ds:uri="http://schemas.openxmlformats.org/officeDocument/2006/bibliography"/>
   </ds:schemaRefs>
